--- a/说明/CSV文件说明.docx
+++ b/说明/CSV文件说明.docx
@@ -92,11 +92,6 @@
       </w:r>
     </w:p>
     <w:p>
-      <w:pPr>
-        <w:rPr>
-          <w:rFonts w:hint="eastAsia"/>
-        </w:rPr>
-      </w:pPr>
       <w:r>
         <w:t>E-G后三个通道的数据</w:t>
       </w:r>
@@ -215,11 +210,6 @@
       </w:r>
     </w:p>
     <w:p>
-      <w:pPr>
-        <w:rPr>
-          <w:rFonts w:hint="eastAsia"/>
-        </w:rPr>
-      </w:pPr>
       <w:r>
         <w:rPr>
           <w:noProof/>
@@ -262,11 +252,6 @@
       </w:r>
     </w:p>
     <w:p>
-      <w:pPr>
-        <w:rPr>
-          <w:rFonts w:hint="eastAsia"/>
-        </w:rPr>
-      </w:pPr>
       <w:r>
         <w:t>I：</w:t>
       </w:r>
@@ -366,6 +351,79 @@
       <w:r>
         <w:t>。</w:t>
       </w:r>
+      <w:r>
+        <w:rPr>
+          <w:rFonts w:hint="eastAsia"/>
+        </w:rPr>
+        <w:t>(</w:t>
+      </w:r>
+      <w:r>
+        <w:rPr>
+          <w:rFonts w:hint="eastAsia"/>
+          <w:b/>
+        </w:rPr>
+        <w:t>台站</w:t>
+      </w:r>
+      <w:r>
+        <w:rPr>
+          <w:b/>
+        </w:rPr>
+        <w:t>名称为</w:t>
+      </w:r>
+      <w:r>
+        <w:rPr>
+          <w:rFonts w:hint="eastAsia"/>
+          <w:b/>
+        </w:rPr>
+        <w:t>0时</w:t>
+      </w:r>
+      <w:r>
+        <w:rPr>
+          <w:b/>
+        </w:rPr>
+        <w:t>，表示当前台站没激发</w:t>
+      </w:r>
+      <w:r>
+        <w:rPr>
+          <w:rFonts w:hint="eastAsia"/>
+          <w:b/>
+        </w:rPr>
+        <w:t>，仅作为</w:t>
+      </w:r>
+      <w:r>
+        <w:rPr>
+          <w:b/>
+        </w:rPr>
+        <w:t>记录</w:t>
+      </w:r>
+      <w:r>
+        <w:rPr>
+          <w:rFonts w:hint="eastAsia"/>
+          <w:b/>
+        </w:rPr>
+        <w:t>，</w:t>
+      </w:r>
+      <w:r>
+        <w:rPr>
+          <w:b/>
+        </w:rPr>
+        <w:t>不能作为</w:t>
+      </w:r>
+      <w:r>
+        <w:rPr>
+          <w:rFonts w:hint="eastAsia"/>
+          <w:b/>
+        </w:rPr>
+        <w:t>训练使用</w:t>
+      </w:r>
+      <w:r>
+        <w:rPr>
+          <w:rFonts w:hint="eastAsia"/>
+        </w:rPr>
+        <w:t>)。</w:t>
+      </w:r>
+      <w:bookmarkStart w:id="0" w:name="_GoBack"/>
+      <w:bookmarkEnd w:id="0"/>
     </w:p>
     <w:p>
       <w:r>
@@ -636,15 +694,11 @@
       </w:r>
     </w:p>
     <w:p>
-      <w:pPr>
-        <w:rPr>
-          <w:rFonts w:hint="eastAsia"/>
-        </w:rPr>
-      </w:pPr>
-      <w:r>
-        <w:rPr>
-          <w:rFonts w:hint="eastAsia"/>
-        </w:rPr>
+      <w:r>
+        <w:rPr>
+          <w:rFonts w:hint="eastAsia"/>
+        </w:rPr>
+        <w:lastRenderedPageBreak/>
         <w:t>波形</w:t>
       </w:r>
       <w:r>
@@ -705,8 +759,6 @@
       <w:r>
         <w:t>。</w:t>
       </w:r>
-      <w:bookmarkStart w:id="0" w:name="_GoBack"/>
-      <w:bookmarkEnd w:id="0"/>
     </w:p>
     <w:sectPr>
       <w:pgSz w:w="11906" w:h="16838"/>

--- a/说明/CSV文件说明.docx
+++ b/说明/CSV文件说明.docx
@@ -2,6 +2,26 @@
 <file path=word/document.xml><?xml version="1.0" encoding="utf-8"?>
 <w:document xmlns:wpc="http://schemas.microsoft.com/office/word/2010/wordprocessingCanvas" xmlns:cx="http://schemas.microsoft.com/office/drawing/2014/chartex" xmlns:mc="http://schemas.openxmlformats.org/markup-compatibility/2006" xmlns:o="urn:schemas-microsoft-com:office:office" xmlns:r="http://schemas.openxmlformats.org/officeDocument/2006/relationships" xmlns:m="http://schemas.openxmlformats.org/officeDocument/2006/math" xmlns:v="urn:schemas-microsoft-com:vml" xmlns:wp14="http://schemas.microsoft.com/office/word/2010/wordprocessingDrawing" xmlns:wp="http://schemas.openxmlformats.org/drawingml/2006/wordprocessingDrawing" xmlns:w10="urn:schemas-microsoft-com:office:word" xmlns:w="http://schemas.openxmlformats.org/wordprocessingml/2006/main" xmlns:w14="http://schemas.microsoft.com/office/word/2010/wordml" xmlns:w15="http://schemas.microsoft.com/office/word/2012/wordml" xmlns:w16se="http://schemas.microsoft.com/office/word/2015/wordml/symex" xmlns:wpg="http://schemas.microsoft.com/office/word/2010/wordprocessingGroup" xmlns:wpi="http://schemas.microsoft.com/office/word/2010/wordprocessingInk" xmlns:wne="http://schemas.microsoft.com/office/word/2006/wordml" xmlns:wps="http://schemas.microsoft.com/office/word/2010/wordprocessingShape" mc:Ignorable="w14 w15 w16se wp14">
   <w:body>
+    <w:p>
+      <w:pPr>
+        <w:ind w:firstLine="420"/>
+        <w:rPr>
+          <w:rFonts w:hint="eastAsia"/>
+        </w:rPr>
+      </w:pPr>
+      <w:r>
+        <w:rPr>
+          <w:rFonts w:hint="eastAsia"/>
+        </w:rPr>
+        <w:t>传感器为三分量位移传感器</w:t>
+      </w:r>
+      <w:r>
+        <w:rPr>
+          <w:rFonts w:hint="eastAsia"/>
+        </w:rPr>
+        <w:t>，最大通道数6，每3个通道为一组，分别为大量程x、y、z与小量程的x、y、z，大小量程均为同一时刻的波形数据。</w:t>
+      </w:r>
+    </w:p>
     <w:p>
       <w:r>
         <w:rPr>
@@ -422,8 +442,6 @@
         </w:rPr>
         <w:t>)。</w:t>
       </w:r>
-      <w:bookmarkStart w:id="0" w:name="_GoBack"/>
-      <w:bookmarkEnd w:id="0"/>
     </w:p>
     <w:p>
       <w:r>
@@ -624,6 +642,7 @@
         <w:rPr>
           <w:rFonts w:hint="eastAsia"/>
         </w:rPr>
+        <w:lastRenderedPageBreak/>
         <w:t>若</w:t>
       </w:r>
       <w:r>
@@ -698,10 +717,15 @@
         <w:rPr>
           <w:rFonts w:hint="eastAsia"/>
         </w:rPr>
-        <w:lastRenderedPageBreak/>
         <w:t>波形</w:t>
       </w:r>
       <w:r>
+        <w:rPr>
+          <w:rFonts w:hint="eastAsia"/>
+        </w:rPr>
+        <w:t>：</w:t>
+      </w:r>
+      <w:r>
         <w:t>显示</w:t>
       </w:r>
       <w:r>
@@ -735,18 +759,6 @@
         <w:rPr>
           <w:rFonts w:hint="eastAsia"/>
         </w:rPr>
-        <w:t>不必</w:t>
-      </w:r>
-      <w:r>
-        <w:t>有单位</w:t>
-      </w:r>
-      <w:r>
-        <w:rPr>
-          <w:rFonts w:hint="eastAsia"/>
-        </w:rPr>
-        <w:t>，</w:t>
-      </w:r>
-      <w:r>
         <w:t>表示</w:t>
       </w:r>
       <w:r>
@@ -754,11 +766,45 @@
           <w:rFonts w:hint="eastAsia"/>
           <w:b/>
         </w:rPr>
-        <w:t>加速度</w:t>
+        <w:t>位移</w:t>
       </w:r>
       <w:r>
         <w:t>。</w:t>
       </w:r>
+      <w:r>
+        <w:rPr>
+          <w:rFonts w:hint="eastAsia"/>
+        </w:rPr>
+        <w:t>程序中只用z方向的波形进行</w:t>
+      </w:r>
+      <w:r>
+        <w:rPr>
+          <w:rFonts w:hint="eastAsia"/>
+        </w:rPr>
+        <w:t>到时</w:t>
+      </w:r>
+      <w:r>
+        <w:rPr>
+          <w:rFonts w:hint="eastAsia"/>
+        </w:rPr>
+        <w:t>的判断。</w:t>
+      </w:r>
+      <w:bookmarkStart w:id="0" w:name="_GoBack"/>
+      <w:bookmarkEnd w:id="0"/>
+    </w:p>
+    <w:p>
+      <w:pPr>
+        <w:rPr>
+          <w:rFonts w:hint="eastAsia"/>
+        </w:rPr>
+      </w:pPr>
+    </w:p>
+    <w:p>
+      <w:pPr>
+        <w:rPr>
+          <w:rFonts w:hint="eastAsia"/>
+        </w:rPr>
+      </w:pPr>
     </w:p>
     <w:sectPr>
       <w:pgSz w:w="11906" w:h="16838"/>
